--- a/法令ファイル/消防用吸管の技術上の規格を定める省令/消防用吸管の技術上の規格を定める省令（昭和六十一年自治省令第二十五号）.docx
+++ b/法令ファイル/消防用吸管の技術上の規格を定める省令/消防用吸管の技術上の規格を定める省令（昭和六十一年自治省令第二十五号）.docx
@@ -48,53 +48,51 @@
     </w:p>
     <w:p>
       <w:pPr>
-        <w:pStyle w:val="Heading6"/>
+        <w:pStyle w:val="ListBullet"/>
         <w:ind w:left="880"/>
       </w:pPr>
       <w:r>
         <w:t>一</w:t>
+        <w:br/>
+        <w:t>消防用吸管</w:t>
+        <w:br/>
+        <w:br/>
+        <w:br/>
+        <w:t>動力消防ポンプ（動力消防ポンプの技術上の規格を定める省令（昭和六十一年自治省令第二十四号。以下「ポンプ規格省令」という。）第二条第一号に規定するものをいう。）の吸水口に結合して使用する吸水のための導管をいう。</w:t>
       </w:r>
     </w:p>
     <w:p>
       <w:pPr>
+        <w:pStyle w:val="ListBullet"/>
         <w:ind w:left="880"/>
       </w:pPr>
       <w:r>
-        <w:t>消防用吸管</w:t>
+        <w:t>二</w:t>
+        <w:br/>
+        <w:t>大容量泡放水砲用吸管</w:t>
+        <w:br/>
+        <w:br/>
+        <w:br/>
+        <w:t>石油コンビナート等災害防止法施行令（昭和五十一年政令第百二十九号）第十三条第三項に規定する大容量泡放水砲用防災資機材としての用途にのみ用いられる、大容量泡放水砲用消防ポンプ自動車（ポンプ規格省令第二条第四号に規定するものをいう。）又は大容量泡放水砲用可搬消防ポンプ（ポンプ規格省令第二条第五号に規定するものをいう。）に使用する消防用吸管をいう。</w:t>
       </w:r>
     </w:p>
     <w:p>
       <w:pPr>
-        <w:pStyle w:val="Heading6"/>
-        <w:ind w:left="880"/>
-      </w:pPr>
-      <w:r>
-        <w:t>二</w:t>
-      </w:r>
-    </w:p>
-    <w:p>
-      <w:pPr>
-        <w:ind w:left="880"/>
-      </w:pPr>
-      <w:r>
-        <w:t>大容量泡放水砲用吸管</w:t>
-      </w:r>
-    </w:p>
-    <w:p>
-      <w:pPr>
-        <w:pStyle w:val="Heading6"/>
+        <w:pStyle w:val="ListBullet"/>
         <w:ind w:left="880"/>
       </w:pPr>
       <w:r>
         <w:t>三</w:t>
-      </w:r>
-    </w:p>
-    <w:p>
-      <w:pPr>
-        <w:ind w:left="880"/>
-      </w:pPr>
-      <w:r>
+        <w:br/>
         <w:t>呼び径</w:t>
+        <w:br/>
+        <w:br/>
+        <w:br/>
+        <w:t>大容量泡放水砲用吸管の設計された内径（単位</w:t>
+        <w:br/>
+        <w:br/>
+        <w:br/>
+        <w:t>ミリメートル）をいう。</w:t>
       </w:r>
     </w:p>
     <w:p>
@@ -120,52 +118,34 @@
     </w:p>
     <w:p>
       <w:pPr>
-        <w:pStyle w:val="Heading6"/>
+        <w:pStyle w:val="ListBullet"/>
         <w:ind w:left="880"/>
       </w:pPr>
       <w:r>
         <w:t>一</w:t>
-      </w:r>
-    </w:p>
-    <w:p>
-      <w:pPr>
-        <w:ind w:left="880"/>
-      </w:pPr>
-      <w:r>
+        <w:br/>
         <w:t>きず、気泡、き裂等の欠陥がなく、かつ、内面にしわ等の不均一な部分がないこと。</w:t>
       </w:r>
     </w:p>
     <w:p>
       <w:pPr>
-        <w:pStyle w:val="Heading6"/>
+        <w:pStyle w:val="ListBullet"/>
         <w:ind w:left="880"/>
       </w:pPr>
       <w:r>
         <w:t>二</w:t>
-      </w:r>
-    </w:p>
-    <w:p>
-      <w:pPr>
-        <w:ind w:left="880"/>
-      </w:pPr>
-      <w:r>
+        <w:br/>
         <w:t>補強線は、ゴム（天然ゴム及びその誘導体をいう。以下同じ。）、合成ゴム又は合成樹脂で覆われていること。</w:t>
       </w:r>
     </w:p>
     <w:p>
       <w:pPr>
-        <w:pStyle w:val="Heading6"/>
+        <w:pStyle w:val="ListBullet"/>
         <w:ind w:left="880"/>
       </w:pPr>
       <w:r>
         <w:t>三</w:t>
-      </w:r>
-    </w:p>
-    <w:p>
-      <w:pPr>
-        <w:ind w:left="880"/>
-      </w:pPr>
-      <w:r>
+        <w:br/>
         <w:t>布又は補強線（合成樹脂製のものを除く。）が露出している部分には、はつ水性の塗料の塗布、ゴムによる被覆等の防水処理が施されていること。</w:t>
       </w:r>
     </w:p>
@@ -180,6 +160,8 @@
     <w:p>
       <w:r>
         <w:t>消防用吸管は、内径の寸法により、次の表の上欄に掲げる呼称に区分するものとし、その内径は、ＪＩＳ（産業標準化法（昭和二十四年法律第百八十五号）第二十条第一項の日本産業規格をいう。以下同じ。）　Ｋ　六三三〇―一（ゴム及びプラスチックホース試験方法―第一部：ホース及びホースアセンブリの寸法測定）のホースの内径寸法測定Ｄ法により測定した場合において、その呼称に応じ、次の表の下欄に掲げる範囲内の寸法でなければならない。</w:t>
+        <w:br/>
+        <w:t>ただし、結合金具の装着部（たけのこ式のものを除く。）に装着する部分にあつては、この限りでない。</w:t>
       </w:r>
     </w:p>
     <w:p>
@@ -197,70 +179,54 @@
     </w:p>
     <w:p>
       <w:pPr>
-        <w:pStyle w:val="Heading6"/>
+        <w:pStyle w:val="ListBullet"/>
         <w:ind w:left="880"/>
       </w:pPr>
       <w:r>
         <w:t>一</w:t>
-      </w:r>
-    </w:p>
-    <w:p>
-      <w:pPr>
-        <w:ind w:left="880"/>
-      </w:pPr>
-      <w:r>
+        <w:br/>
         <w:t>ゴム、合成ゴム及び合成樹脂（補強線に用いるものを除く。以下同じ。）は、次に掲げるところによること。</w:t>
       </w:r>
     </w:p>
     <w:p>
       <w:pPr>
-        <w:pStyle w:val="Heading6"/>
+        <w:pStyle w:val="ListBullet"/>
         <w:ind w:left="880"/>
       </w:pPr>
       <w:r>
         <w:t>二</w:t>
-      </w:r>
-    </w:p>
-    <w:p>
-      <w:pPr>
-        <w:ind w:left="880"/>
-      </w:pPr>
-      <w:r>
+        <w:br/>
         <w:t>ゴム及び合成ゴムは、前号に規定するもののほか、次の式で求めた永久伸びが、二十五パーセント以下であること。</w:t>
       </w:r>
     </w:p>
     <w:p>
       <w:pPr>
-        <w:pStyle w:val="Heading6"/>
+        <w:pStyle w:val="ListBullet"/>
         <w:ind w:left="880"/>
       </w:pPr>
       <w:r>
         <w:t>三</w:t>
-      </w:r>
-    </w:p>
-    <w:p>
-      <w:pPr>
-        <w:ind w:left="880"/>
-      </w:pPr>
-      <w:r>
+        <w:br/>
         <w:t>合成樹脂は、第一号に規定するもののほか、次に掲げるところによること。</w:t>
       </w:r>
     </w:p>
     <w:p>
       <w:pPr>
-        <w:pStyle w:val="Heading6"/>
+        <w:pStyle w:val="ListBullet"/>
         <w:ind w:left="880"/>
       </w:pPr>
       <w:r>
         <w:t>四</w:t>
-      </w:r>
-    </w:p>
-    <w:p>
-      <w:pPr>
-        <w:ind w:left="880"/>
-      </w:pPr>
-      <w:r>
+        <w:br/>
         <w:t>金属製の補強線は、ＪＩＳ</w:t>
+        <w:br/>
+        <w:br/>
+        <w:br/>
+        <w:t>Ｚ</w:t>
+        <w:br/>
+        <w:br/>
+        <w:br/>
+        <w:t>二三七一（塩水噴霧試験方法）により、六時間噴霧した後に十八時間放置することを四回繰り返した場合において、さびを生じないものであること。</w:t>
       </w:r>
     </w:p>
     <w:p>
@@ -274,6 +240,8 @@
     <w:p>
       <w:r>
         <w:t>消防用吸管の各層間の密着強さは、ＪＩＳ　Ｋ　六三三〇―六（ゴム及び樹脂ホース試験方法―第六部：接着試験）の試験片により、補強線の外側及び結合金具の装着部の各層間にあつては五十ニュートン、補強線の内側にあつては七十ニュートンの荷重をそれぞれ一分間加えた場合において、はく離距離が二十五ミリメートル以下でなければならない。</w:t>
+        <w:br/>
+        <w:t>この場合において、試験片は軸方向と垂直の切り口をもち、長さが二十四・五ミリメートルから二十五・五ミリメートルまでのリング状のものとする。</w:t>
       </w:r>
     </w:p>
     <w:p>
@@ -425,35 +393,23 @@
     </w:p>
     <w:p>
       <w:pPr>
-        <w:pStyle w:val="Heading6"/>
+        <w:pStyle w:val="ListBullet"/>
         <w:ind w:left="880"/>
       </w:pPr>
       <w:r>
         <w:t>一</w:t>
-      </w:r>
-    </w:p>
-    <w:p>
-      <w:pPr>
-        <w:ind w:left="880"/>
-      </w:pPr>
-      <w:r>
+        <w:br/>
         <w:t>使用温度範囲が零下五度以上四十度以下の消防用吸管にあつては、零下五度及び四十度</w:t>
       </w:r>
     </w:p>
     <w:p>
       <w:pPr>
-        <w:pStyle w:val="Heading6"/>
+        <w:pStyle w:val="ListBullet"/>
         <w:ind w:left="880"/>
       </w:pPr>
       <w:r>
         <w:t>二</w:t>
-      </w:r>
-    </w:p>
-    <w:p>
-      <w:pPr>
-        <w:ind w:left="880"/>
-      </w:pPr>
-      <w:r>
+        <w:br/>
         <w:t>使用温度範囲が零下二十五度以上四十度以下の消防用吸管にあつては、零下二十五度及び四十度</w:t>
       </w:r>
     </w:p>
@@ -489,86 +445,56 @@
     </w:p>
     <w:p>
       <w:pPr>
-        <w:pStyle w:val="Heading6"/>
+        <w:pStyle w:val="ListBullet"/>
         <w:ind w:left="880"/>
       </w:pPr>
       <w:r>
         <w:t>一</w:t>
-      </w:r>
-    </w:p>
-    <w:p>
-      <w:pPr>
-        <w:ind w:left="880"/>
-      </w:pPr>
-      <w:r>
+        <w:br/>
         <w:t>製造者名</w:t>
       </w:r>
     </w:p>
     <w:p>
       <w:pPr>
-        <w:pStyle w:val="Heading6"/>
+        <w:pStyle w:val="ListBullet"/>
         <w:ind w:left="880"/>
       </w:pPr>
       <w:r>
         <w:t>二</w:t>
-      </w:r>
-    </w:p>
-    <w:p>
-      <w:pPr>
-        <w:ind w:left="880"/>
-      </w:pPr>
-      <w:r>
+        <w:br/>
         <w:t>製造年</w:t>
       </w:r>
     </w:p>
     <w:p>
       <w:pPr>
-        <w:pStyle w:val="Heading6"/>
+        <w:pStyle w:val="ListBullet"/>
         <w:ind w:left="880"/>
       </w:pPr>
       <w:r>
         <w:t>三</w:t>
-      </w:r>
-    </w:p>
-    <w:p>
-      <w:pPr>
-        <w:ind w:left="880"/>
-      </w:pPr>
-      <w:r>
+        <w:br/>
         <w:t>呼称及び長さ</w:t>
       </w:r>
     </w:p>
     <w:p>
       <w:pPr>
-        <w:pStyle w:val="Heading6"/>
+        <w:pStyle w:val="ListBullet"/>
         <w:ind w:left="880"/>
       </w:pPr>
       <w:r>
         <w:t>四</w:t>
-      </w:r>
-    </w:p>
-    <w:p>
-      <w:pPr>
-        <w:ind w:left="880"/>
-      </w:pPr>
-      <w:r>
+        <w:br/>
         <w:t>使用温度範囲</w:t>
       </w:r>
     </w:p>
     <w:p>
       <w:pPr>
-        <w:pStyle w:val="Heading6"/>
+        <w:pStyle w:val="ListBullet"/>
         <w:ind w:left="880"/>
       </w:pPr>
       <w:r>
         <w:t>五</w:t>
-      </w:r>
-    </w:p>
-    <w:p>
-      <w:pPr>
-        <w:ind w:left="880"/>
-      </w:pPr>
-      <w:r>
+        <w:br/>
         <w:t>届出番号</w:t>
       </w:r>
     </w:p>
@@ -634,103 +560,67 @@
     </w:p>
     <w:p>
       <w:pPr>
-        <w:pStyle w:val="Heading6"/>
+        <w:pStyle w:val="ListBullet"/>
         <w:ind w:left="880"/>
       </w:pPr>
       <w:r>
         <w:t>一</w:t>
-      </w:r>
-    </w:p>
-    <w:p>
-      <w:pPr>
-        <w:ind w:left="880"/>
-      </w:pPr>
-      <w:r>
+        <w:br/>
         <w:t>製造者名</w:t>
       </w:r>
     </w:p>
     <w:p>
       <w:pPr>
-        <w:pStyle w:val="Heading6"/>
+        <w:pStyle w:val="ListBullet"/>
         <w:ind w:left="880"/>
       </w:pPr>
       <w:r>
         <w:t>二</w:t>
-      </w:r>
-    </w:p>
-    <w:p>
-      <w:pPr>
-        <w:ind w:left="880"/>
-      </w:pPr>
-      <w:r>
+        <w:br/>
         <w:t>製造年</w:t>
       </w:r>
     </w:p>
     <w:p>
       <w:pPr>
-        <w:pStyle w:val="Heading6"/>
+        <w:pStyle w:val="ListBullet"/>
         <w:ind w:left="880"/>
       </w:pPr>
       <w:r>
         <w:t>三</w:t>
-      </w:r>
-    </w:p>
-    <w:p>
-      <w:pPr>
-        <w:ind w:left="880"/>
-      </w:pPr>
-      <w:r>
+        <w:br/>
         <w:t>呼び径及び長さ</w:t>
       </w:r>
     </w:p>
     <w:p>
       <w:pPr>
-        <w:pStyle w:val="Heading6"/>
+        <w:pStyle w:val="ListBullet"/>
         <w:ind w:left="880"/>
       </w:pPr>
       <w:r>
         <w:t>四</w:t>
-      </w:r>
-    </w:p>
-    <w:p>
-      <w:pPr>
-        <w:ind w:left="880"/>
-      </w:pPr>
-      <w:r>
+        <w:br/>
         <w:t>使用温度範囲</w:t>
       </w:r>
     </w:p>
     <w:p>
       <w:pPr>
-        <w:pStyle w:val="Heading6"/>
+        <w:pStyle w:val="ListBullet"/>
         <w:ind w:left="880"/>
       </w:pPr>
       <w:r>
         <w:t>五</w:t>
-      </w:r>
-    </w:p>
-    <w:p>
-      <w:pPr>
-        <w:ind w:left="880"/>
-      </w:pPr>
-      <w:r>
+        <w:br/>
         <w:t>届出番号</w:t>
       </w:r>
     </w:p>
     <w:p>
       <w:pPr>
-        <w:pStyle w:val="Heading6"/>
+        <w:pStyle w:val="ListBullet"/>
         <w:ind w:left="880"/>
       </w:pPr>
       <w:r>
         <w:t>六</w:t>
-      </w:r>
-    </w:p>
-    <w:p>
-      <w:pPr>
-        <w:ind w:left="880"/>
-      </w:pPr>
-      <w:r>
+        <w:br/>
         <w:t>大容量泡放水砲用である旨</w:t>
       </w:r>
     </w:p>
@@ -745,6 +635,8 @@
     <w:p>
       <w:r>
         <w:t>第三条、第五条から第七条まで、第十一条、第十四条及び第十六条の規定は大容量泡放水砲用吸管について準用する。</w:t>
+        <w:br/>
+        <w:t>この場合において、第五条第三号ロの規定中「その呼称に応じ、次の表に掲げる数値の荷重」とあるのは「使用時にかかる荷重」と、第十一条の規定中「呼称が百五十から五十までのものにあつては十パーセント以上、呼称が四十及び二十五のものにあつては二十パーセント」とあるのは「十パーセント」と、第十四条の規定中「その呼称に応じ、次の表一に掲げる長さの」とあるのは「設計された」と、「その呼称に応じ、次の表二に掲げる」とあるのは「使用時にかかる」と、第十六条第一項の規定中「第十三条から第十五条まで」とあるのは「第二十一条において準用する第十四条」と、同条第二項の規定中「第四条から第十二条まで」とあるのは「第五条（第三号ロを除く。）第六条、第七条、第十八条から第二十条まで並びに第二十二条において準用する第五条第三号ロ及び第十一条」と読み替えるものとする。</w:t>
       </w:r>
     </w:p>
     <w:p>
@@ -796,7 +688,7 @@
         <w:pStyle w:val="Heading1"/>
       </w:pPr>
       <w:r>
-        <w:t>附　則（平成一〇年九月二八日自治省令第三七号）</w:t>
+        <w:t>附則（平成一〇年九月二八日自治省令第三七号）</w:t>
       </w:r>
     </w:p>
     <w:p>
@@ -852,7 +744,7 @@
         <w:pStyle w:val="Heading1"/>
       </w:pPr>
       <w:r>
-        <w:t>附　則（平成一二年九月一四日自治省令第四四号）</w:t>
+        <w:t>附則（平成一二年九月一四日自治省令第四四号）</w:t>
       </w:r>
     </w:p>
     <w:p>
@@ -870,10 +762,22 @@
         <w:pStyle w:val="Heading1"/>
       </w:pPr>
       <w:r>
-        <w:t>附　則（平成二〇年三月三一日総務省令第四八号）</w:t>
+        <w:t>附則（平成二〇年三月三一日総務省令第四八号）</w:t>
       </w:r>
     </w:p>
     <w:p>
+      <w:pPr>
+        <w:pStyle w:val="Heading5"/>
+        <w:ind w:left="440"/>
+      </w:pPr>
+      <w:r>
+        <w:t>１</w:t>
+      </w:r>
+    </w:p>
+    <w:p>
+      <w:pPr>
+        <w:ind w:left="440"/>
+      </w:pPr>
       <w:r>
         <w:t>この省令は、公布の日から施行する。</w:t>
       </w:r>
@@ -905,7 +809,7 @@
         <w:pStyle w:val="Heading1"/>
       </w:pPr>
       <w:r>
-        <w:t>附　則（令和元年六月二八日総務省令第一九号）</w:t>
+        <w:t>附則（令和元年六月二八日総務省令第一九号）</w:t>
       </w:r>
     </w:p>
     <w:p>
@@ -933,7 +837,7 @@
     </w:pPr>
     <w:r>
       <w:tab/>
-      <w:t>WeGov v0.1 - FTS141</w:t>
+      <w:t>WeGov v0.2 - FTS141</w:t>
     </w:r>
   </w:p>
 </w:ftr>
